--- a/docu/07_SWD_HWEP_Sequencer.docx
+++ b/docu/07_SWD_HWEP_Sequencer.docx
@@ -666,96 +666,6 @@
         <w:szCs w:val="24"/>
       </w:rPr>
       <w:tab/>
-    </w:r>
-    <w:r>
-      <w:rPr>
-        <w:rStyle w:val="Seitenzahl"/>
-        <w:rFonts w:ascii="Arial" w:hAnsi="Arial" w:cs="Arial"/>
-        <w:szCs w:val="24"/>
-      </w:rPr>
-      <w:fldChar w:fldCharType="begin"/>
-    </w:r>
-    <w:r>
-      <w:rPr>
-        <w:rStyle w:val="Seitenzahl"/>
-        <w:rFonts w:ascii="Arial" w:hAnsi="Arial" w:cs="Arial"/>
-        <w:szCs w:val="24"/>
-      </w:rPr>
-      <w:instrText xml:space="preserve"> PAGE </w:instrText>
-    </w:r>
-    <w:r>
-      <w:rPr>
-        <w:rStyle w:val="Seitenzahl"/>
-        <w:rFonts w:ascii="Arial" w:hAnsi="Arial" w:cs="Arial"/>
-        <w:szCs w:val="24"/>
-      </w:rPr>
-      <w:fldChar w:fldCharType="separate"/>
-    </w:r>
-    <w:r>
-      <w:rPr>
-        <w:rStyle w:val="Seitenzahl"/>
-        <w:rFonts w:ascii="Arial" w:hAnsi="Arial" w:cs="Arial"/>
-        <w:noProof/>
-        <w:szCs w:val="24"/>
-      </w:rPr>
-      <w:t>1</w:t>
-    </w:r>
-    <w:r>
-      <w:rPr>
-        <w:rStyle w:val="Seitenzahl"/>
-        <w:rFonts w:ascii="Arial" w:hAnsi="Arial" w:cs="Arial"/>
-        <w:szCs w:val="24"/>
-      </w:rPr>
-      <w:fldChar w:fldCharType="end"/>
-    </w:r>
-    <w:r>
-      <w:rPr>
-        <w:rStyle w:val="Seitenzahl"/>
-        <w:rFonts w:ascii="Arial" w:hAnsi="Arial" w:cs="Arial"/>
-        <w:szCs w:val="24"/>
-      </w:rPr>
-      <w:t xml:space="preserve"> / </w:t>
-    </w:r>
-    <w:r>
-      <w:rPr>
-        <w:rStyle w:val="Seitenzahl"/>
-        <w:rFonts w:ascii="Arial" w:hAnsi="Arial" w:cs="Arial"/>
-        <w:szCs w:val="24"/>
-      </w:rPr>
-      <w:fldChar w:fldCharType="begin"/>
-    </w:r>
-    <w:r>
-      <w:rPr>
-        <w:rStyle w:val="Seitenzahl"/>
-        <w:rFonts w:ascii="Arial" w:hAnsi="Arial" w:cs="Arial"/>
-        <w:szCs w:val="24"/>
-      </w:rPr>
-      <w:instrText xml:space="preserve"> NUMPAGES </w:instrText>
-    </w:r>
-    <w:r>
-      <w:rPr>
-        <w:rStyle w:val="Seitenzahl"/>
-        <w:rFonts w:ascii="Arial" w:hAnsi="Arial" w:cs="Arial"/>
-        <w:szCs w:val="24"/>
-      </w:rPr>
-      <w:fldChar w:fldCharType="separate"/>
-    </w:r>
-    <w:r>
-      <w:rPr>
-        <w:rStyle w:val="Seitenzahl"/>
-        <w:rFonts w:ascii="Arial" w:hAnsi="Arial" w:cs="Arial"/>
-        <w:noProof/>
-        <w:szCs w:val="24"/>
-      </w:rPr>
-      <w:t>1</w:t>
-    </w:r>
-    <w:r>
-      <w:rPr>
-        <w:rStyle w:val="Seitenzahl"/>
-        <w:rFonts w:ascii="Arial" w:hAnsi="Arial" w:cs="Arial"/>
-        <w:szCs w:val="24"/>
-      </w:rPr>
-      <w:fldChar w:fldCharType="end"/>
     </w:r>
   </w:p>
 </w:ftr>
@@ -1168,7 +1078,7 @@
         <v:path o:extrusionok="f" gradientshapeok="t" o:connecttype="rect"/>
         <o:lock v:ext="edit" aspectratio="t"/>
       </v:shapetype>
-      <v:shape id="_x0000_i1234" type="#_x0000_t75" style="width:11.25pt;height:11.25pt" o:bullet="t">
+      <v:shape id="_x0000_i1052" type="#_x0000_t75" style="width:11.25pt;height:11.25pt" o:bullet="t">
         <v:imagedata r:id="rId1" o:title="mso2F"/>
       </v:shape>
     </w:pict>
@@ -7760,6 +7670,15 @@
 </file>
 
 <file path=customXml/item1.xml><?xml version="1.0" encoding="utf-8"?>
+<?mso-contentType ?>
+<FormTemplates xmlns="http://schemas.microsoft.com/sharepoint/v3/contenttype/forms">
+  <Display>DocumentLibraryForm</Display>
+  <Edit>DocumentLibraryForm</Edit>
+  <New>DocumentLibraryForm</New>
+</FormTemplates>
+</file>
+
+<file path=customXml/item2.xml><?xml version="1.0" encoding="utf-8"?>
 <ct:contentTypeSchema xmlns:ct="http://schemas.microsoft.com/office/2006/metadata/contentType" xmlns:ma="http://schemas.microsoft.com/office/2006/metadata/properties/metaAttributes" ct:_="" ma:_="" ma:contentTypeName="Dokument" ma:contentTypeID="0x0101000464921A11011E40B346AA40B0CBE741" ma:contentTypeVersion="1" ma:contentTypeDescription="Ein neues Dokument erstellen." ma:contentTypeScope="" ma:versionID="c01241c994ee314457d3ce8e3dc31af9">
   <xsd:schema xmlns:xsd="http://www.w3.org/2001/XMLSchema" xmlns:p="http://schemas.microsoft.com/office/2006/metadata/properties" targetNamespace="http://schemas.microsoft.com/office/2006/metadata/properties" ma:root="true" ma:fieldsID="23eb77e6de0ab2618a48db5944c66170">
     <xsd:element name="properties">
@@ -7808,15 +7727,6 @@
 </ct:contentTypeSchema>
 </file>
 
-<file path=customXml/item2.xml><?xml version="1.0" encoding="utf-8"?>
-<?mso-contentType ?>
-<FormTemplates xmlns="http://schemas.microsoft.com/sharepoint/v3/contenttype/forms">
-  <Display>DocumentLibraryForm</Display>
-  <Edit>DocumentLibraryForm</Edit>
-  <New>DocumentLibraryForm</New>
-</FormTemplates>
-</file>
-
 <file path=customXml/item3.xml><?xml version="1.0" encoding="utf-8"?>
 <p:properties xmlns:p="http://schemas.microsoft.com/office/2006/metadata/properties" xmlns:xsi="http://www.w3.org/2001/XMLSchema-instance">
   <documentManagement/>
@@ -7824,6 +7734,14 @@
 </file>
 
 <file path=customXml/itemProps1.xml><?xml version="1.0" encoding="utf-8"?>
+<ds:datastoreItem xmlns:ds="http://schemas.openxmlformats.org/officeDocument/2006/customXml" ds:itemID="{7BD38085-9DE0-4272-B9AF-BE5B8894F440}">
+  <ds:schemaRefs>
+    <ds:schemaRef ds:uri="http://schemas.microsoft.com/sharepoint/v3/contenttype/forms"/>
+  </ds:schemaRefs>
+</ds:datastoreItem>
+</file>
+
+<file path=customXml/itemProps2.xml><?xml version="1.0" encoding="utf-8"?>
 <ds:datastoreItem xmlns:ds="http://schemas.openxmlformats.org/officeDocument/2006/customXml" ds:itemID="{7A3B09CC-8EA3-408B-9EB2-B7C44CA31C94}">
   <ds:schemaRefs>
     <ds:schemaRef ds:uri="http://schemas.microsoft.com/office/2006/metadata/contentType"/>
@@ -7838,14 +7756,6 @@
 </ds:datastoreItem>
 </file>
 
-<file path=customXml/itemProps2.xml><?xml version="1.0" encoding="utf-8"?>
-<ds:datastoreItem xmlns:ds="http://schemas.openxmlformats.org/officeDocument/2006/customXml" ds:itemID="{7BD38085-9DE0-4272-B9AF-BE5B8894F440}">
-  <ds:schemaRefs>
-    <ds:schemaRef ds:uri="http://schemas.microsoft.com/sharepoint/v3/contenttype/forms"/>
-  </ds:schemaRefs>
-</ds:datastoreItem>
-</file>
-
 <file path=customXml/itemProps3.xml><?xml version="1.0" encoding="utf-8"?>
 <ds:datastoreItem xmlns:ds="http://schemas.openxmlformats.org/officeDocument/2006/customXml" ds:itemID="{63BFE9E3-7CEB-4FC0-B1CD-76A5E4F644AD}">
   <ds:schemaRefs>
